--- a/Django学习记录.docx
+++ b/Django学习记录.docx
@@ -3,11 +3,6 @@
 <w:document xmlns:ve="http://schemas.openxmlformats.org/markup-compatibility/2006" xmlns:o="urn:schemas-microsoft-com:office:office" xmlns:r="http://schemas.openxmlformats.org/officeDocument/2006/relationships" xmlns:m="http://schemas.openxmlformats.org/officeDocument/2006/math" xmlns:v="urn:schemas-microsoft-com:vml" xmlns:wp="http://schemas.openxmlformats.org/drawingml/2006/wordprocessingDrawing" xmlns:w10="urn:schemas-microsoft-com:office:word" xmlns:w="http://schemas.openxmlformats.org/wordprocessingml/2006/main" xmlns:wne="http://schemas.microsoft.com/office/word/2006/wordml">
   <w:body>
     <w:p>
-      <w:pPr>
-        <w:rPr>
-          <w:rFonts w:hint="eastAsia"/>
-        </w:rPr>
-      </w:pPr>
       <w:r>
         <w:rPr>
           <w:rFonts w:hint="eastAsia"/>
@@ -58,6 +53,7 @@
         <w:wordWrap w:val="0"/>
         <w:spacing w:after="144"/>
         <w:jc w:val="left"/>
+        <w:outlineLvl w:val="0"/>
         <w:rPr>
           <w:rFonts w:ascii="Consolas" w:eastAsia="宋体" w:hAnsi="Consolas" w:cs="宋体"/>
           <w:color w:val="333333"/>
@@ -78,11 +74,6 @@
       </w:r>
     </w:p>
     <w:p>
-      <w:pPr>
-        <w:rPr>
-          <w:rFonts w:hint="eastAsia"/>
-        </w:rPr>
-      </w:pPr>
       <w:r>
         <w:rPr>
           <w:rFonts w:hint="eastAsia"/>
@@ -122,30 +113,25 @@
         <w:spacing w:after="144"/>
         <w:jc w:val="left"/>
         <w:rPr>
-          <w:rFonts w:ascii="Consolas" w:eastAsia="宋体" w:hAnsi="Consolas" w:cs="宋体" w:hint="eastAsia"/>
-          <w:color w:val="333333"/>
-          <w:kern w:val="0"/>
-          <w:sz w:val="19"/>
-          <w:szCs w:val="19"/>
-        </w:rPr>
-      </w:pPr>
-      <w:r>
-        <w:rPr>
           <w:rFonts w:ascii="Consolas" w:eastAsia="宋体" w:hAnsi="Consolas" w:cs="宋体"/>
           <w:color w:val="333333"/>
           <w:kern w:val="0"/>
           <w:sz w:val="19"/>
           <w:szCs w:val="19"/>
         </w:rPr>
+      </w:pPr>
+      <w:r>
+        <w:rPr>
+          <w:rFonts w:ascii="Consolas" w:eastAsia="宋体" w:hAnsi="Consolas" w:cs="宋体"/>
+          <w:color w:val="333333"/>
+          <w:kern w:val="0"/>
+          <w:sz w:val="19"/>
+          <w:szCs w:val="19"/>
+        </w:rPr>
         <w:t>python manage.py runserver</w:t>
       </w:r>
     </w:p>
     <w:p>
-      <w:pPr>
-        <w:rPr>
-          <w:rFonts w:hint="eastAsia"/>
-        </w:rPr>
-      </w:pPr>
       <w:r>
         <w:rPr>
           <w:rFonts w:hint="eastAsia"/>
@@ -215,27 +201,15 @@
         <w:t>python manage.py startapp polls</w:t>
       </w:r>
     </w:p>
-    <w:p>
-      <w:pPr>
-        <w:rPr>
-          <w:rFonts w:hint="eastAsia"/>
-        </w:rPr>
-      </w:pPr>
-    </w:p>
+    <w:p/>
     <w:p>
       <w:pPr>
         <w:ind w:left="720"/>
-        <w:rPr>
-          <w:rFonts w:hint="eastAsia"/>
-        </w:rPr>
       </w:pPr>
     </w:p>
     <w:p>
       <w:pPr>
         <w:ind w:left="720"/>
-        <w:rPr>
-          <w:rFonts w:hint="eastAsia"/>
-        </w:rPr>
       </w:pPr>
     </w:p>
     <w:p>
@@ -297,10 +271,10 @@
           <w:b/>
           <w:bCs/>
         </w:rPr>
-        <w:t xml:space="preserve"> apiTestManager1@111.com</w:t>
-      </w:r>
-      <w:r>
-        <w:t>‘</w:t>
+        <w:t>apiTestManager1@111.com</w:t>
+      </w:r>
+      <w:r>
+        <w:t>’</w:t>
       </w:r>
       <w:r>
         <w:t>,'password':'123456'}</w:t>
@@ -795,6 +769,33 @@
       <w:rFonts w:ascii="Courier New" w:hAnsi="Courier New" w:cs="Courier New"/>
       <w:sz w:val="20"/>
       <w:szCs w:val="20"/>
+    </w:rPr>
+  </w:style>
+  <w:style w:type="paragraph" w:styleId="a5">
+    <w:name w:val="Document Map"/>
+    <w:basedOn w:val="a"/>
+    <w:link w:val="Char1"/>
+    <w:uiPriority w:val="99"/>
+    <w:semiHidden/>
+    <w:unhideWhenUsed/>
+    <w:rsid w:val="009A158B"/>
+    <w:rPr>
+      <w:rFonts w:ascii="宋体" w:eastAsia="宋体"/>
+      <w:sz w:val="18"/>
+      <w:szCs w:val="18"/>
+    </w:rPr>
+  </w:style>
+  <w:style w:type="character" w:customStyle="1" w:styleId="Char1">
+    <w:name w:val="文档结构图 Char"/>
+    <w:basedOn w:val="a0"/>
+    <w:link w:val="a5"/>
+    <w:uiPriority w:val="99"/>
+    <w:semiHidden/>
+    <w:rsid w:val="009A158B"/>
+    <w:rPr>
+      <w:rFonts w:ascii="宋体" w:eastAsia="宋体"/>
+      <w:sz w:val="18"/>
+      <w:szCs w:val="18"/>
     </w:rPr>
   </w:style>
 </w:styles>
